--- a/Lab - 1.docx
+++ b/Lab - 1.docx
@@ -349,7 +349,7 @@
       </w:pPr>
       <w:r>
         <w:drawing>
-          <wp:inline wp14:editId="51A7EF9E" wp14:anchorId="7BBB6D39">
+          <wp:inline wp14:editId="5832CA0B" wp14:anchorId="7BBB6D39">
             <wp:extent cx="5724524" cy="752475"/>
             <wp:effectExtent l="0" t="0" r="0" b="0"/>
             <wp:docPr id="1008261143" name="" title=""/>
@@ -364,7 +364,7 @@
                     <pic:cNvPicPr/>
                   </pic:nvPicPr>
                   <pic:blipFill>
-                    <a:blip r:embed="R2f9d598b5bb44273">
+                    <a:blip r:embed="R776c5592c24a4e08">
                       <a:extLst>
                         <a:ext xmlns:a="http://schemas.openxmlformats.org/drawingml/2006/main" uri="{28A0092B-C50C-407E-A947-70E740481C1C}">
                           <a14:useLocalDpi val="0"/>
@@ -1469,7 +1469,7 @@
       </w:pPr>
       <w:r>
         <w:drawing>
-          <wp:inline wp14:editId="27491086" wp14:anchorId="650429A1">
+          <wp:inline wp14:editId="4ED3AFD8" wp14:anchorId="650429A1">
             <wp:extent cx="5724524" cy="1352550"/>
             <wp:effectExtent l="0" t="0" r="0" b="0"/>
             <wp:docPr id="1360590017" name="" title=""/>
@@ -1484,7 +1484,7 @@
                     <pic:cNvPicPr/>
                   </pic:nvPicPr>
                   <pic:blipFill>
-                    <a:blip r:embed="Ra58a6150706a4eba">
+                    <a:blip r:embed="Rcc288c774adf4e0e">
                       <a:extLst>
                         <a:ext xmlns:a="http://schemas.openxmlformats.org/drawingml/2006/main" uri="{28A0092B-C50C-407E-A947-70E740481C1C}">
                           <a14:useLocalDpi val="0"/>
@@ -2451,7 +2451,7 @@
       </w:pPr>
       <w:r>
         <w:drawing>
-          <wp:inline wp14:editId="12B66AEA" wp14:anchorId="0F5D2B8B">
+          <wp:inline wp14:editId="52D1D9E5" wp14:anchorId="0F5D2B8B">
             <wp:extent cx="5724524" cy="990600"/>
             <wp:effectExtent l="0" t="0" r="0" b="0"/>
             <wp:docPr id="744196501" name="" title=""/>
@@ -2466,7 +2466,7 @@
                     <pic:cNvPicPr/>
                   </pic:nvPicPr>
                   <pic:blipFill>
-                    <a:blip r:embed="R10be38f57e484d3c">
+                    <a:blip r:embed="R488013d1120c4f5d">
                       <a:extLst>
                         <a:ext xmlns:a="http://schemas.openxmlformats.org/drawingml/2006/main" uri="{28A0092B-C50C-407E-A947-70E740481C1C}">
                           <a14:useLocalDpi val="0"/>
@@ -2494,7 +2494,7 @@
       </w:r>
       <w:r>
         <w:drawing>
-          <wp:inline wp14:editId="5C24B582" wp14:anchorId="73F8E921">
+          <wp:inline wp14:editId="68B785A9" wp14:anchorId="73F8E921">
             <wp:extent cx="5724524" cy="1143000"/>
             <wp:effectExtent l="0" t="0" r="0" b="0"/>
             <wp:docPr id="1112138118" name="" title=""/>
@@ -2509,7 +2509,7 @@
                     <pic:cNvPicPr/>
                   </pic:nvPicPr>
                   <pic:blipFill>
-                    <a:blip r:embed="Rd1efc6a7adab462e">
+                    <a:blip r:embed="R1760149b019345bb">
                       <a:extLst>
                         <a:ext xmlns:a="http://schemas.openxmlformats.org/drawingml/2006/main" uri="{28A0092B-C50C-407E-A947-70E740481C1C}">
                           <a14:useLocalDpi val="0"/>
@@ -3769,7 +3769,7 @@
       </w:pPr>
       <w:r>
         <w:drawing>
-          <wp:inline wp14:editId="0D80CF7A" wp14:anchorId="5A518E68">
+          <wp:inline wp14:editId="0AA6A16C" wp14:anchorId="5A518E68">
             <wp:extent cx="5601482" cy="1257476"/>
             <wp:effectExtent l="0" t="0" r="0" b="0"/>
             <wp:docPr id="802486119" name="" title=""/>
@@ -3784,7 +3784,7 @@
                     <pic:cNvPicPr/>
                   </pic:nvPicPr>
                   <pic:blipFill>
-                    <a:blip r:embed="Rb2ed5100d8574b4d">
+                    <a:blip r:embed="R5530a928e6024460">
                       <a:extLst>
                         <a:ext xmlns:a="http://schemas.openxmlformats.org/drawingml/2006/main" uri="{28A0092B-C50C-407E-A947-70E740481C1C}">
                           <a14:useLocalDpi val="0"/>
@@ -4760,7 +4760,7 @@
       </w:pPr>
       <w:r>
         <w:drawing>
-          <wp:inline wp14:editId="6FAA7D74" wp14:anchorId="37EA567B">
+          <wp:inline wp14:editId="46EFCF9E" wp14:anchorId="37EA567B">
             <wp:extent cx="5724524" cy="1400175"/>
             <wp:effectExtent l="0" t="0" r="0" b="0"/>
             <wp:docPr id="535044779" name="" title=""/>
@@ -4775,7 +4775,7 @@
                     <pic:cNvPicPr/>
                   </pic:nvPicPr>
                   <pic:blipFill>
-                    <a:blip r:embed="Re3c614806fcb4cdc">
+                    <a:blip r:embed="R65d4856e4c094d2f">
                       <a:extLst>
                         <a:ext xmlns:a="http://schemas.openxmlformats.org/drawingml/2006/main" uri="{28A0092B-C50C-407E-A947-70E740481C1C}">
                           <a14:useLocalDpi val="0"/>
@@ -6095,7 +6095,7 @@
       </w:pPr>
       <w:r>
         <w:drawing>
-          <wp:inline wp14:editId="5138F135" wp14:anchorId="211DB90A">
+          <wp:inline wp14:editId="0817C0B3" wp14:anchorId="211DB90A">
             <wp:extent cx="5724524" cy="1524000"/>
             <wp:effectExtent l="0" t="0" r="0" b="0"/>
             <wp:docPr id="596145001" name="" title=""/>
@@ -6110,7 +6110,7 @@
                     <pic:cNvPicPr/>
                   </pic:nvPicPr>
                   <pic:blipFill>
-                    <a:blip r:embed="Rd80ae1a75ea547f6">
+                    <a:blip r:embed="R870eaad1ad594f92">
                       <a:extLst>
                         <a:ext xmlns:a="http://schemas.openxmlformats.org/drawingml/2006/main" uri="{28A0092B-C50C-407E-A947-70E740481C1C}">
                           <a14:useLocalDpi val="0"/>
@@ -7054,7 +7054,7 @@
       </w:pPr>
       <w:r>
         <w:drawing>
-          <wp:inline wp14:editId="1B0ED82B" wp14:anchorId="2E88566C">
+          <wp:inline wp14:editId="619A0BD2" wp14:anchorId="2E88566C">
             <wp:extent cx="5525271" cy="1143160"/>
             <wp:effectExtent l="0" t="0" r="0" b="0"/>
             <wp:docPr id="1423265352" name="" title=""/>
@@ -7069,7 +7069,7 @@
                     <pic:cNvPicPr/>
                   </pic:nvPicPr>
                   <pic:blipFill>
-                    <a:blip r:embed="Rcb03d7a11cce4433">
+                    <a:blip r:embed="R2c7d9cd7712c40c6">
                       <a:extLst>
                         <a:ext xmlns:a="http://schemas.openxmlformats.org/drawingml/2006/main" uri="{28A0092B-C50C-407E-A947-70E740481C1C}">
                           <a14:useLocalDpi val="0"/>
@@ -7107,9 +7107,165 @@
       <w:pgMar w:top="1440" w:right="1440" w:bottom="1440" w:left="1440" w:header="720" w:footer="720" w:gutter="0"/>
       <w:cols w:space="720"/>
       <w:docGrid w:linePitch="360"/>
+      <w:headerReference w:type="default" r:id="R23c7f95d4e794aba"/>
+      <w:footerReference w:type="default" r:id="Re8426860bfa94c4f"/>
     </w:sectPr>
   </w:body>
 </w:document>
+</file>
+
+<file path=word/footer.xml><?xml version="1.0" encoding="utf-8"?>
+<w:ftr xmlns:w14="http://schemas.microsoft.com/office/word/2010/wordml" xmlns:w="http://schemas.openxmlformats.org/wordprocessingml/2006/main">
+  <w:tbl>
+    <w:tblPr>
+      <w:tblStyle w:val="TableNormal"/>
+      <w:bidiVisual w:val="0"/>
+      <w:tblW w:w="0" w:type="auto"/>
+      <w:tblLayout w:type="fixed"/>
+      <w:tblLook w:val="06A0" w:firstRow="1" w:lastRow="0" w:firstColumn="1" w:lastColumn="0" w:noHBand="1" w:noVBand="1"/>
+    </w:tblPr>
+    <w:tblGrid>
+      <w:gridCol w:w="3005"/>
+      <w:gridCol w:w="3005"/>
+      <w:gridCol w:w="3005"/>
+    </w:tblGrid>
+    <w:tr>
+      <w:trPr>
+        <w:trHeight w:val="300"/>
+      </w:trPr>
+      <w:tc>
+        <w:tcPr>
+          <w:tcW w:w="3005" w:type="dxa"/>
+          <w:tcMar/>
+        </w:tcPr>
+        <w:p>
+          <w:pPr>
+            <w:pStyle w:val="Header"/>
+            <w:bidi w:val="0"/>
+            <w:ind w:left="-115"/>
+            <w:jc w:val="left"/>
+          </w:pPr>
+        </w:p>
+      </w:tc>
+      <w:tc>
+        <w:tcPr>
+          <w:tcW w:w="3005" w:type="dxa"/>
+          <w:tcMar/>
+        </w:tcPr>
+        <w:p>
+          <w:pPr>
+            <w:pStyle w:val="Header"/>
+            <w:bidi w:val="0"/>
+            <w:jc w:val="center"/>
+          </w:pPr>
+        </w:p>
+      </w:tc>
+      <w:tc>
+        <w:tcPr>
+          <w:tcW w:w="3005" w:type="dxa"/>
+          <w:tcMar/>
+        </w:tcPr>
+        <w:p>
+          <w:pPr>
+            <w:pStyle w:val="Header"/>
+            <w:bidi w:val="0"/>
+            <w:ind w:right="-115"/>
+            <w:jc w:val="right"/>
+          </w:pPr>
+        </w:p>
+      </w:tc>
+    </w:tr>
+  </w:tbl>
+  <w:p>
+    <w:pPr>
+      <w:pStyle w:val="Footer"/>
+      <w:bidi w:val="0"/>
+    </w:pPr>
+  </w:p>
+</w:ftr>
+</file>
+
+<file path=word/header.xml><?xml version="1.0" encoding="utf-8"?>
+<w:hdr xmlns:w14="http://schemas.microsoft.com/office/word/2010/wordml" xmlns:w="http://schemas.openxmlformats.org/wordprocessingml/2006/main">
+  <w:tbl>
+    <w:tblPr>
+      <w:tblStyle w:val="TableNormal"/>
+      <w:bidiVisual w:val="0"/>
+      <w:tblW w:w="0" w:type="auto"/>
+      <w:tblLayout w:type="fixed"/>
+      <w:tblLook w:val="06A0" w:firstRow="1" w:lastRow="0" w:firstColumn="1" w:lastColumn="0" w:noHBand="1" w:noVBand="1"/>
+    </w:tblPr>
+    <w:tblGrid>
+      <w:gridCol w:w="3005"/>
+      <w:gridCol w:w="3005"/>
+      <w:gridCol w:w="3005"/>
+    </w:tblGrid>
+    <w:tr>
+      <w:trPr>
+        <w:trHeight w:val="300"/>
+      </w:trPr>
+      <w:tc>
+        <w:tcPr>
+          <w:tcW w:w="3005" w:type="dxa"/>
+          <w:tcMar/>
+        </w:tcPr>
+        <w:p>
+          <w:pPr>
+            <w:pStyle w:val="Header"/>
+            <w:bidi w:val="0"/>
+            <w:ind w:left="-115"/>
+            <w:jc w:val="left"/>
+          </w:pPr>
+          <w:r>
+            <w:rPr/>
+            <w:t>Name :</w:t>
+          </w:r>
+          <w:r>
+            <w:rPr/>
+            <w:t>- Aishwarya Sonawane</w:t>
+          </w:r>
+        </w:p>
+      </w:tc>
+      <w:tc>
+        <w:tcPr>
+          <w:tcW w:w="3005" w:type="dxa"/>
+          <w:tcMar/>
+        </w:tcPr>
+        <w:p>
+          <w:pPr>
+            <w:pStyle w:val="Header"/>
+            <w:bidi w:val="0"/>
+            <w:jc w:val="center"/>
+          </w:pPr>
+          <w:r>
+            <w:rPr/>
+            <w:t xml:space="preserve">Lab – 1 </w:t>
+          </w:r>
+        </w:p>
+      </w:tc>
+      <w:tc>
+        <w:tcPr>
+          <w:tcW w:w="3005" w:type="dxa"/>
+          <w:tcMar/>
+        </w:tcPr>
+        <w:p>
+          <w:pPr>
+            <w:pStyle w:val="Header"/>
+            <w:bidi w:val="0"/>
+            <w:ind w:right="-115"/>
+            <w:jc w:val="right"/>
+          </w:pPr>
+        </w:p>
+      </w:tc>
+    </w:tr>
+  </w:tbl>
+  <w:p>
+    <w:pPr>
+      <w:pStyle w:val="Header"/>
+      <w:bidi w:val="0"/>
+    </w:pPr>
+  </w:p>
+</w:hdr>
 </file>
 
 <file path=word/styles.xml><?xml version="1.0" encoding="utf-8"?>
@@ -7967,6 +8123,72 @@
       <w:spacing w:val="5"/>
     </w:rPr>
   </w:style>
+  <w:style xmlns:w="http://schemas.openxmlformats.org/wordprocessingml/2006/main" w:type="table" w:styleId="TableGrid">
+    <w:name xmlns:w="http://schemas.openxmlformats.org/wordprocessingml/2006/main" w:val="Table Grid"/>
+    <w:basedOn xmlns:w="http://schemas.openxmlformats.org/wordprocessingml/2006/main" w:val="TableNormal"/>
+    <w:uiPriority xmlns:w="http://schemas.openxmlformats.org/wordprocessingml/2006/main" w:val="59"/>
+    <w:rsid xmlns:w="http://schemas.openxmlformats.org/wordprocessingml/2006/main" w:val="00FB4123"/>
+    <w:pPr xmlns:w="http://schemas.openxmlformats.org/wordprocessingml/2006/main">
+      <w:spacing w:after="0" w:line="240" w:lineRule="auto"/>
+    </w:pPr>
+    <w:tblPr xmlns:w="http://schemas.openxmlformats.org/wordprocessingml/2006/main">
+      <w:tblInd w:w="0" w:type="dxa"/>
+      <w:tblBorders>
+        <w:top w:val="single" w:color="000000" w:themeColor="text1" w:sz="4" w:space="0"/>
+        <w:left w:val="single" w:color="000000" w:themeColor="text1" w:sz="4" w:space="0"/>
+        <w:bottom w:val="single" w:color="000000" w:themeColor="text1" w:sz="4" w:space="0"/>
+        <w:right w:val="single" w:color="000000" w:themeColor="text1" w:sz="4" w:space="0"/>
+        <w:insideH w:val="single" w:color="000000" w:themeColor="text1" w:sz="4" w:space="0"/>
+        <w:insideV w:val="single" w:color="000000" w:themeColor="text1" w:sz="4" w:space="0"/>
+      </w:tblBorders>
+      <w:tblCellMar>
+        <w:top w:w="0" w:type="dxa"/>
+        <w:left w:w="108" w:type="dxa"/>
+        <w:bottom w:w="0" w:type="dxa"/>
+        <w:right w:w="108" w:type="dxa"/>
+      </w:tblCellMar>
+    </w:tblPr>
+  </w:style>
+  <w:style xmlns:w14="http://schemas.microsoft.com/office/word/2010/wordml" xmlns:mc="http://schemas.openxmlformats.org/markup-compatibility/2006" xmlns:w="http://schemas.openxmlformats.org/wordprocessingml/2006/main" w:type="character" w:styleId="HeaderChar" w:customStyle="1" mc:Ignorable="w14">
+    <w:name xmlns:w="http://schemas.openxmlformats.org/wordprocessingml/2006/main" w:val="Header Char"/>
+    <w:basedOn xmlns:w="http://schemas.openxmlformats.org/wordprocessingml/2006/main" w:val="DefaultParagraphFont"/>
+    <w:link xmlns:w="http://schemas.openxmlformats.org/wordprocessingml/2006/main" w:val="Header"/>
+    <w:uiPriority xmlns:w="http://schemas.openxmlformats.org/wordprocessingml/2006/main" w:val="99"/>
+  </w:style>
+  <w:style xmlns:w14="http://schemas.microsoft.com/office/word/2010/wordml" xmlns:mc="http://schemas.openxmlformats.org/markup-compatibility/2006" xmlns:w="http://schemas.openxmlformats.org/wordprocessingml/2006/main" w:type="paragraph" w:styleId="Header" mc:Ignorable="w14">
+    <w:name xmlns:w="http://schemas.openxmlformats.org/wordprocessingml/2006/main" w:val="header"/>
+    <w:basedOn xmlns:w="http://schemas.openxmlformats.org/wordprocessingml/2006/main" w:val="Normal"/>
+    <w:link xmlns:w="http://schemas.openxmlformats.org/wordprocessingml/2006/main" w:val="HeaderChar"/>
+    <w:uiPriority xmlns:w="http://schemas.openxmlformats.org/wordprocessingml/2006/main" w:val="99"/>
+    <w:unhideWhenUsed xmlns:w="http://schemas.openxmlformats.org/wordprocessingml/2006/main"/>
+    <w:pPr xmlns:w="http://schemas.openxmlformats.org/wordprocessingml/2006/main">
+      <w:tabs xmlns:w="http://schemas.openxmlformats.org/wordprocessingml/2006/main">
+        <w:tab w:val="center" w:pos="4680"/>
+        <w:tab w:val="right" w:pos="9360"/>
+      </w:tabs>
+      <w:spacing xmlns:w="http://schemas.openxmlformats.org/wordprocessingml/2006/main" w:after="0" w:line="240" w:lineRule="auto"/>
+    </w:pPr>
+  </w:style>
+  <w:style xmlns:w14="http://schemas.microsoft.com/office/word/2010/wordml" xmlns:mc="http://schemas.openxmlformats.org/markup-compatibility/2006" xmlns:w="http://schemas.openxmlformats.org/wordprocessingml/2006/main" w:type="character" w:styleId="FooterChar" w:customStyle="1" mc:Ignorable="w14">
+    <w:name xmlns:w="http://schemas.openxmlformats.org/wordprocessingml/2006/main" w:val="Footer Char"/>
+    <w:basedOn xmlns:w="http://schemas.openxmlformats.org/wordprocessingml/2006/main" w:val="DefaultParagraphFont"/>
+    <w:link xmlns:w="http://schemas.openxmlformats.org/wordprocessingml/2006/main" w:val="Footer"/>
+    <w:uiPriority xmlns:w="http://schemas.openxmlformats.org/wordprocessingml/2006/main" w:val="99"/>
+  </w:style>
+  <w:style xmlns:w14="http://schemas.microsoft.com/office/word/2010/wordml" xmlns:mc="http://schemas.openxmlformats.org/markup-compatibility/2006" xmlns:w="http://schemas.openxmlformats.org/wordprocessingml/2006/main" w:type="paragraph" w:styleId="Footer" mc:Ignorable="w14">
+    <w:name xmlns:w="http://schemas.openxmlformats.org/wordprocessingml/2006/main" w:val="footer"/>
+    <w:basedOn xmlns:w="http://schemas.openxmlformats.org/wordprocessingml/2006/main" w:val="Normal"/>
+    <w:link xmlns:w="http://schemas.openxmlformats.org/wordprocessingml/2006/main" w:val="FooterChar"/>
+    <w:uiPriority xmlns:w="http://schemas.openxmlformats.org/wordprocessingml/2006/main" w:val="99"/>
+    <w:unhideWhenUsed xmlns:w="http://schemas.openxmlformats.org/wordprocessingml/2006/main"/>
+    <w:pPr xmlns:w="http://schemas.openxmlformats.org/wordprocessingml/2006/main">
+      <w:tabs xmlns:w="http://schemas.openxmlformats.org/wordprocessingml/2006/main">
+        <w:tab w:val="center" w:pos="4680"/>
+        <w:tab w:val="right" w:pos="9360"/>
+      </w:tabs>
+      <w:spacing xmlns:w="http://schemas.openxmlformats.org/wordprocessingml/2006/main" w:after="0" w:line="240" w:lineRule="auto"/>
+    </w:pPr>
+  </w:style>
 </w:styles>
 </file>
 
